--- a/tmp/2020416089_zxqy.docx
+++ b/tmp/2020416089_zxqy.docx
@@ -75,7 +75,7 @@
           <w:szCs w:val="24"/>
           <w:u w:val="single"/>
         </w:rPr>
-        <w:t>{purchasing}</w:t>
+        <w:t>{}</w:t>
       </w:r>
       <w:r>
         <w:rPr>
@@ -128,7 +128,6 @@
           <w:szCs w:val="24"/>
           <w:u w:val="single"/>
         </w:rPr>
-        <w:t>purchaseDemandName</w:t>
       </w:r>
       <w:proofErr w:type="spellEnd"/>
       <w:r>
@@ -207,7 +206,6 @@
           <w:u w:val="single"/>
           <w:lang w:val="en-US" w:bidi="ar-SA"/>
         </w:rPr>
-        <w:t>purchaseDemandName</w:t>
       </w:r>
       <w:proofErr w:type="spellEnd"/>
       <w:r>
@@ -394,7 +392,7 @@
           <w:u w:val="single"/>
           <w:lang w:val="en-US"/>
         </w:rPr>
-        <w:t>UserName</w:t>
+        <w:t>测试公司</w:t>
       </w:r>
       <w:proofErr w:type="spellEnd"/>
       <w:r>
@@ -752,7 +750,6 @@
           <w:u w:val="single"/>
           <w:lang w:val="en-US" w:bidi="ar-SA"/>
         </w:rPr>
-        <w:t>purchaseDemandName</w:t>
       </w:r>
       <w:proofErr w:type="spellEnd"/>
       <w:r>
@@ -792,7 +789,7 @@
           <w:u w:val="single"/>
           <w:lang w:val="en-US" w:bidi="ar-SA"/>
         </w:rPr>
-        <w:t>UserName</w:t>
+        <w:t>测试公司</w:t>
       </w:r>
       <w:proofErr w:type="spellEnd"/>
       <w:r>
@@ -1047,7 +1044,7 @@
           <w:sz w:val="24"/>
           <w:szCs w:val="24"/>
         </w:rPr>
-        <w:t>UserName</w:t>
+        <w:t>测试公司</w:t>
       </w:r>
       <w:proofErr w:type="spellEnd"/>
       <w:r>

--- a/tmp/2020416089_zxqy.docx
+++ b/tmp/2020416089_zxqy.docx
@@ -272,7 +272,7 @@
           <w:u w:val="single"/>
           <w:lang w:val="en-US"/>
         </w:rPr>
-        <w:t>hangye</w:t>
+        <w:t>hhh</w:t>
       </w:r>
       <w:proofErr w:type="spellEnd"/>
       <w:r>
@@ -458,7 +458,7 @@
           <w:u w:val="single"/>
           <w:lang w:val="en-US"/>
         </w:rPr>
-        <w:t>cyry</w:t>
+        <w:t>70000</w:t>
       </w:r>
       <w:proofErr w:type="spellEnd"/>
       <w:r>
@@ -532,7 +532,7 @@
           <w:u w:val="single"/>
           <w:lang w:val="en-US"/>
         </w:rPr>
-        <w:t>yysr</w:t>
+        <w:t>45346357</w:t>
       </w:r>
       <w:proofErr w:type="spellEnd"/>
       <w:r>
@@ -606,7 +606,7 @@
           <w:u w:val="single"/>
           <w:lang w:val="en-US"/>
         </w:rPr>
-        <w:t>zcze</w:t>
+        <w:t>141316</w:t>
       </w:r>
       <w:proofErr w:type="spellEnd"/>
       <w:r>
@@ -680,7 +680,7 @@
           <w:u w:val="single"/>
           <w:lang w:val="en-US"/>
         </w:rPr>
-        <w:t>qylx</w:t>
+        <w:t>小型企业</w:t>
       </w:r>
       <w:proofErr w:type="spellEnd"/>
       <w:r>
@@ -769,7 +769,7 @@
           <w:u w:val="single"/>
           <w:lang w:val="en-US" w:bidi="ar-SA"/>
         </w:rPr>
-        <w:t>hangye</w:t>
+        <w:t>hhh</w:t>
       </w:r>
       <w:proofErr w:type="spellEnd"/>
       <w:r>
@@ -809,7 +809,7 @@
           <w:u w:val="single"/>
           <w:lang w:val="en-US" w:bidi="ar-SA"/>
         </w:rPr>
-        <w:t>cyry</w:t>
+        <w:t>70000</w:t>
       </w:r>
       <w:proofErr w:type="spellEnd"/>
       <w:r>
@@ -829,7 +829,7 @@
           <w:u w:val="single"/>
           <w:lang w:val="en-US" w:bidi="ar-SA"/>
         </w:rPr>
-        <w:t>yysr</w:t>
+        <w:t>45346357</w:t>
       </w:r>
       <w:proofErr w:type="spellEnd"/>
       <w:r>
@@ -849,7 +849,7 @@
           <w:u w:val="single"/>
           <w:lang w:val="en-US" w:bidi="ar-SA"/>
         </w:rPr>
-        <w:t>zcze</w:t>
+        <w:t>141316</w:t>
       </w:r>
       <w:proofErr w:type="spellEnd"/>
       <w:r>
@@ -869,7 +869,7 @@
           <w:u w:val="single"/>
           <w:lang w:val="en-US" w:bidi="ar-SA"/>
         </w:rPr>
-        <w:t>qylx</w:t>
+        <w:t>小型企业</w:t>
       </w:r>
       <w:proofErr w:type="spellEnd"/>
       <w:r>
@@ -1094,7 +1094,7 @@
           <w:sz w:val="24"/>
           <w:szCs w:val="24"/>
         </w:rPr>
-        <w:t>bztime</w:t>
+        <w:t>2022年10月13日</w:t>
       </w:r>
       <w:proofErr w:type="spellEnd"/>
       <w:r>

--- a/tmp/2020416089_zxqy.docx
+++ b/tmp/2020416089_zxqy.docx
@@ -75,7 +75,6 @@
           <w:szCs w:val="24"/>
           <w:u w:val="single"/>
         </w:rPr>
-        <w:t>{}</w:t>
       </w:r>
       <w:r>
         <w:rPr>
@@ -107,6 +106,7 @@
         </w:rPr>
         <w:t xml:space="preserve">  </w:t>
       </w:r>
+      <w:proofErr w:type="spellStart"/>
       <w:r>
         <w:rPr>
           <w:rFonts w:ascii="方正仿宋_GBK" w:hAnsi="方正仿宋_GBK" w:cs="方正仿宋_GBK"/>
@@ -116,9 +116,8 @@
           <w:szCs w:val="24"/>
           <w:u w:val="single"/>
         </w:rPr>
-        <w:t>{</w:t>
-      </w:r>
-      <w:proofErr w:type="spellStart"/>
+      </w:r>
+      <w:proofErr w:type="spellEnd"/>
       <w:r>
         <w:rPr>
           <w:rFonts w:ascii="方正仿宋_GBK" w:hAnsi="方正仿宋_GBK" w:cs="方正仿宋_GBK"/>
@@ -128,18 +127,7 @@
           <w:szCs w:val="24"/>
           <w:u w:val="single"/>
         </w:rPr>
-      </w:r>
-      <w:proofErr w:type="spellEnd"/>
-      <w:r>
-        <w:rPr>
-          <w:rFonts w:ascii="方正仿宋_GBK" w:hAnsi="方正仿宋_GBK" w:cs="方正仿宋_GBK"/>
-          <w:color w:val="000000"/>
-          <w:kern w:val="0"/>
-          <w:sz w:val="24"/>
-          <w:szCs w:val="24"/>
-          <w:u w:val="single"/>
-        </w:rPr>
-        <w:t xml:space="preserve">} </w:t>
+        <w:t xml:space="preserve"> </w:t>
       </w:r>
       <w:r>
         <w:rPr>
@@ -189,6 +177,7 @@
         <w:t xml:space="preserve"> </w:t>
       </w:r>
       <w:bookmarkStart w:id="2" w:name="_Hlk115790553"/>
+      <w:proofErr w:type="spellStart"/>
       <w:r>
         <w:rPr>
           <w:sz w:val="24"/>
@@ -196,7 +185,54 @@
           <w:u w:val="single"/>
           <w:lang w:val="en-US" w:bidi="ar-SA"/>
         </w:rPr>
-        <w:t>{</w:t>
+      </w:r>
+      <w:proofErr w:type="spellEnd"/>
+      <w:r>
+        <w:rPr>
+          <w:sz w:val="24"/>
+          <w:szCs w:val="24"/>
+          <w:u w:val="single"/>
+          <w:lang w:val="en-US" w:bidi="ar-SA"/>
+        </w:rPr>
+        <w:t xml:space="preserve"> </w:t>
+      </w:r>
+      <w:bookmarkEnd w:id="2"/>
+      <w:r>
+        <w:rPr>
+          <w:rFonts w:hint="eastAsia"/>
+          <w:sz w:val="24"/>
+          <w:szCs w:val="24"/>
+          <w:u w:val="single"/>
+          <w:lang w:val="en-US" w:bidi="ar-SA"/>
+        </w:rPr>
+        <w:t xml:space="preserve"> </w:t>
+      </w:r>
+      <w:r>
+        <w:rPr>
+          <w:rFonts w:hint="eastAsia"/>
+          <w:sz w:val="24"/>
+          <w:szCs w:val="24"/>
+          <w:lang w:val="en-US"/>
+        </w:rPr>
+        <w:t xml:space="preserve"> ，</w:t>
+      </w:r>
+      <w:r>
+        <w:rPr>
+          <w:rFonts w:hint="eastAsia"/>
+          <w:sz w:val="24"/>
+          <w:szCs w:val="24"/>
+        </w:rPr>
+        <w:t>属于</w:t>
+      </w:r>
+      <w:r>
+        <w:rPr>
+          <w:rFonts w:hint="eastAsia"/>
+          <w:sz w:val="24"/>
+          <w:szCs w:val="24"/>
+          <w:u w:val="single"/>
+          <w:lang w:val="en-US"/>
+        </w:rPr>
+        <w:t xml:space="preserve">  </w:t>
       </w:r>
       <w:proofErr w:type="spellStart"/>
       <w:r>
@@ -204,38 +240,317 @@
           <w:sz w:val="24"/>
           <w:szCs w:val="24"/>
           <w:u w:val="single"/>
-          <w:lang w:val="en-US" w:bidi="ar-SA"/>
-        </w:rPr>
+          <w:lang w:val="en-US"/>
+        </w:rPr>
+        <w:t>hhh</w:t>
       </w:r>
       <w:proofErr w:type="spellEnd"/>
       <w:r>
         <w:rPr>
-          <w:sz w:val="24"/>
-          <w:szCs w:val="24"/>
-          <w:u w:val="single"/>
-          <w:lang w:val="en-US" w:bidi="ar-SA"/>
-        </w:rPr>
-        <w:t xml:space="preserve">} </w:t>
-      </w:r>
-      <w:bookmarkEnd w:id="2"/>
-      <w:r>
-        <w:rPr>
-          <w:rFonts w:hint="eastAsia"/>
-          <w:sz w:val="24"/>
-          <w:szCs w:val="24"/>
-          <w:u w:val="single"/>
-          <w:lang w:val="en-US" w:bidi="ar-SA"/>
-        </w:rPr>
-        <w:t xml:space="preserve"> </w:t>
-      </w:r>
-      <w:r>
-        <w:rPr>
-          <w:rFonts w:hint="eastAsia"/>
-          <w:sz w:val="24"/>
-          <w:szCs w:val="24"/>
-          <w:lang w:val="en-US"/>
-        </w:rPr>
-        <w:t xml:space="preserve"> ，</w:t>
+          <w:rFonts w:hint="eastAsia"/>
+          <w:sz w:val="24"/>
+          <w:szCs w:val="24"/>
+          <w:u w:val="single"/>
+          <w:lang w:val="en-US"/>
+        </w:rPr>
+        <w:t xml:space="preserve"> </w:t>
+      </w:r>
+      <w:r>
+        <w:rPr>
+          <w:rFonts w:hint="eastAsia"/>
+          <w:sz w:val="24"/>
+          <w:szCs w:val="24"/>
+          <w:u w:val="single"/>
+          <w:lang w:val="en-US"/>
+        </w:rPr>
+        <w:t xml:space="preserve"> </w:t>
+      </w:r>
+      <w:r>
+        <w:rPr>
+          <w:rFonts w:hint="eastAsia"/>
+          <w:sz w:val="24"/>
+          <w:szCs w:val="24"/>
+          <w:lang w:val="en-US"/>
+        </w:rPr>
+        <w:t>；</w:t>
+      </w:r>
+      <w:r>
+        <w:rPr>
+          <w:rFonts w:hint="eastAsia"/>
+          <w:sz w:val="24"/>
+          <w:szCs w:val="24"/>
+        </w:rPr>
+        <w:t>承建</w:t>
+      </w:r>
+      <w:r>
+        <w:rPr>
+          <w:rFonts w:hint="eastAsia"/>
+          <w:sz w:val="24"/>
+          <w:szCs w:val="24"/>
+          <w:lang w:val="en-US"/>
+        </w:rPr>
+        <w:t>（</w:t>
+      </w:r>
+      <w:r>
+        <w:rPr>
+          <w:rFonts w:hint="eastAsia"/>
+          <w:sz w:val="24"/>
+          <w:szCs w:val="24"/>
+        </w:rPr>
+        <w:t>承接</w:t>
+      </w:r>
+      <w:r>
+        <w:rPr>
+          <w:rFonts w:hint="eastAsia"/>
+          <w:sz w:val="24"/>
+          <w:szCs w:val="24"/>
+          <w:lang w:val="en-US"/>
+        </w:rPr>
+        <w:t>）</w:t>
+      </w:r>
+      <w:r>
+        <w:rPr>
+          <w:rFonts w:hint="eastAsia"/>
+          <w:sz w:val="24"/>
+          <w:szCs w:val="24"/>
+        </w:rPr>
+        <w:t>企业为</w:t>
+      </w:r>
+      <w:r>
+        <w:rPr>
+          <w:rFonts w:hint="eastAsia"/>
+          <w:sz w:val="24"/>
+          <w:szCs w:val="24"/>
+          <w:u w:val="single"/>
+          <w:lang w:val="en-US"/>
+        </w:rPr>
+        <w:t xml:space="preserve"> </w:t>
+      </w:r>
+      <w:r>
+        <w:rPr>
+          <w:rFonts w:hint="eastAsia"/>
+          <w:sz w:val="24"/>
+          <w:szCs w:val="24"/>
+          <w:u w:val="single"/>
+          <w:lang w:val="en-US"/>
+        </w:rPr>
+        <w:t xml:space="preserve"> </w:t>
+      </w:r>
+      <w:proofErr w:type="spellStart"/>
+      <w:r>
+        <w:rPr>
+          <w:sz w:val="24"/>
+          <w:szCs w:val="24"/>
+          <w:u w:val="single"/>
+          <w:lang w:val="en-US"/>
+        </w:rPr>
+        <w:t>测试公司</w:t>
+      </w:r>
+      <w:proofErr w:type="spellEnd"/>
+      <w:r>
+        <w:rPr>
+          <w:sz w:val="24"/>
+          <w:szCs w:val="24"/>
+          <w:u w:val="single"/>
+          <w:lang w:val="en-US"/>
+        </w:rPr>
+        <w:t xml:space="preserve"> </w:t>
+      </w:r>
+      <w:r>
+        <w:rPr>
+          <w:rFonts w:hint="eastAsia"/>
+          <w:sz w:val="24"/>
+          <w:szCs w:val="24"/>
+          <w:u w:val="single"/>
+          <w:lang w:val="en-US"/>
+        </w:rPr>
+        <w:t xml:space="preserve"> </w:t>
+      </w:r>
+      <w:r>
+        <w:rPr>
+          <w:rFonts w:hint="eastAsia"/>
+          <w:sz w:val="24"/>
+          <w:szCs w:val="24"/>
+          <w:lang w:val="en-US"/>
+        </w:rPr>
+        <w:t>，</w:t>
+      </w:r>
+      <w:r>
+        <w:rPr>
+          <w:rFonts w:hint="eastAsia"/>
+          <w:sz w:val="24"/>
+          <w:szCs w:val="24"/>
+        </w:rPr>
+        <w:t>从业人员</w:t>
+      </w:r>
+      <w:r>
+        <w:rPr>
+          <w:rFonts w:hint="eastAsia"/>
+          <w:sz w:val="24"/>
+          <w:szCs w:val="24"/>
+          <w:u w:val="single"/>
+          <w:lang w:val="en-US"/>
+        </w:rPr>
+        <w:t xml:space="preserve"> </w:t>
+      </w:r>
+      <w:proofErr w:type="spellStart"/>
+      <w:r>
+        <w:rPr>
+          <w:sz w:val="24"/>
+          <w:szCs w:val="24"/>
+          <w:u w:val="single"/>
+          <w:lang w:val="en-US"/>
+        </w:rPr>
+        <w:t>70000</w:t>
+      </w:r>
+      <w:proofErr w:type="spellEnd"/>
+      <w:r>
+        <w:rPr>
+          <w:rFonts w:hint="eastAsia"/>
+          <w:sz w:val="24"/>
+          <w:szCs w:val="24"/>
+          <w:u w:val="single"/>
+          <w:lang w:val="en-US"/>
+        </w:rPr>
+        <w:t xml:space="preserve"> </w:t>
+      </w:r>
+      <w:r>
+        <w:rPr>
+          <w:rFonts w:hint="eastAsia"/>
+          <w:sz w:val="24"/>
+          <w:szCs w:val="24"/>
+        </w:rPr>
+        <w:t>人</w:t>
+      </w:r>
+      <w:r>
+        <w:rPr>
+          <w:rFonts w:hint="eastAsia"/>
+          <w:sz w:val="24"/>
+          <w:szCs w:val="24"/>
+          <w:lang w:val="en-US"/>
+        </w:rPr>
+        <w:t>，</w:t>
+      </w:r>
+      <w:r>
+        <w:rPr>
+          <w:rFonts w:hint="eastAsia"/>
+          <w:sz w:val="24"/>
+          <w:szCs w:val="24"/>
+        </w:rPr>
+        <w:t>营业收入为</w:t>
+      </w:r>
+      <w:r>
+        <w:rPr>
+          <w:rFonts w:hint="eastAsia"/>
+          <w:sz w:val="24"/>
+          <w:szCs w:val="24"/>
+          <w:u w:val="single"/>
+          <w:lang w:val="en-US"/>
+        </w:rPr>
+        <w:t xml:space="preserve"> </w:t>
+      </w:r>
+      <w:proofErr w:type="spellStart"/>
+      <w:r>
+        <w:rPr>
+          <w:sz w:val="24"/>
+          <w:szCs w:val="24"/>
+          <w:u w:val="single"/>
+          <w:lang w:val="en-US"/>
+        </w:rPr>
+        <w:t>45346357</w:t>
+      </w:r>
+      <w:proofErr w:type="spellEnd"/>
+      <w:r>
+        <w:rPr>
+          <w:sz w:val="24"/>
+          <w:szCs w:val="24"/>
+          <w:u w:val="single"/>
+          <w:lang w:val="en-US"/>
+        </w:rPr>
+        <w:t xml:space="preserve"> </w:t>
+      </w:r>
+      <w:r>
+        <w:rPr>
+          <w:rFonts w:hint="eastAsia"/>
+          <w:sz w:val="24"/>
+          <w:szCs w:val="24"/>
+          <w:u w:val="single"/>
+          <w:lang w:val="en-US"/>
+        </w:rPr>
+        <w:t xml:space="preserve"> </w:t>
+      </w:r>
+      <w:r>
+        <w:rPr>
+          <w:rFonts w:hint="eastAsia"/>
+          <w:sz w:val="24"/>
+          <w:szCs w:val="24"/>
+        </w:rPr>
+        <w:t>万元</w:t>
+      </w:r>
+      <w:r>
+        <w:rPr>
+          <w:rFonts w:hint="eastAsia"/>
+          <w:sz w:val="24"/>
+          <w:szCs w:val="24"/>
+          <w:lang w:val="en-US"/>
+        </w:rPr>
+        <w:t>，</w:t>
+      </w:r>
+      <w:r>
+        <w:rPr>
+          <w:rFonts w:hint="eastAsia"/>
+          <w:sz w:val="24"/>
+          <w:szCs w:val="24"/>
+        </w:rPr>
+        <w:t>资产总额为</w:t>
+      </w:r>
+      <w:r>
+        <w:rPr>
+          <w:rFonts w:hint="eastAsia"/>
+          <w:sz w:val="24"/>
+          <w:szCs w:val="24"/>
+          <w:u w:val="single"/>
+          <w:lang w:val="en-US"/>
+        </w:rPr>
+        <w:t xml:space="preserve"> </w:t>
+      </w:r>
+      <w:proofErr w:type="spellStart"/>
+      <w:r>
+        <w:rPr>
+          <w:sz w:val="24"/>
+          <w:szCs w:val="24"/>
+          <w:u w:val="single"/>
+          <w:lang w:val="en-US"/>
+        </w:rPr>
+        <w:t>141316</w:t>
+      </w:r>
+      <w:proofErr w:type="spellEnd"/>
+      <w:r>
+        <w:rPr>
+          <w:rFonts w:hint="eastAsia"/>
+          <w:sz w:val="24"/>
+          <w:szCs w:val="24"/>
+          <w:u w:val="single"/>
+          <w:lang w:val="en-US"/>
+        </w:rPr>
+        <w:t xml:space="preserve"> </w:t>
+      </w:r>
+      <w:r>
+        <w:rPr>
+          <w:rFonts w:hint="eastAsia"/>
+          <w:sz w:val="24"/>
+          <w:szCs w:val="24"/>
+        </w:rPr>
+        <w:t>万元</w:t>
+      </w:r>
+      <w:r>
+        <w:rPr>
+          <w:rFonts w:hint="eastAsia"/>
+          <w:sz w:val="24"/>
+          <w:szCs w:val="24"/>
+          <w:lang w:val="en-US"/>
+        </w:rPr>
+        <w:t>，</w:t>
       </w:r>
       <w:r>
         <w:rPr>
@@ -253,16 +568,7 @@
           <w:u w:val="single"/>
           <w:lang w:val="en-US"/>
         </w:rPr>
-        <w:t xml:space="preserve">  </w:t>
-      </w:r>
-      <w:r>
-        <w:rPr>
-          <w:sz w:val="24"/>
-          <w:szCs w:val="24"/>
-          <w:u w:val="single"/>
-          <w:lang w:val="en-US"/>
-        </w:rPr>
-        <w:t>{</w:t>
+        <w:t xml:space="preserve">   </w:t>
       </w:r>
       <w:proofErr w:type="spellStart"/>
       <w:r>
@@ -272,426 +578,9 @@
           <w:u w:val="single"/>
           <w:lang w:val="en-US"/>
         </w:rPr>
-        <w:t>hhh</w:t>
+        <w:t>小型企业</w:t>
       </w:r>
       <w:proofErr w:type="spellEnd"/>
-      <w:r>
-        <w:rPr>
-          <w:sz w:val="24"/>
-          <w:szCs w:val="24"/>
-          <w:u w:val="single"/>
-          <w:lang w:val="en-US"/>
-        </w:rPr>
-        <w:t>}</w:t>
-      </w:r>
-      <w:r>
-        <w:rPr>
-          <w:rFonts w:hint="eastAsia"/>
-          <w:sz w:val="24"/>
-          <w:szCs w:val="24"/>
-          <w:u w:val="single"/>
-          <w:lang w:val="en-US"/>
-        </w:rPr>
-        <w:t xml:space="preserve"> </w:t>
-      </w:r>
-      <w:r>
-        <w:rPr>
-          <w:rFonts w:hint="eastAsia"/>
-          <w:sz w:val="24"/>
-          <w:szCs w:val="24"/>
-          <w:u w:val="single"/>
-          <w:lang w:val="en-US"/>
-        </w:rPr>
-        <w:t xml:space="preserve"> </w:t>
-      </w:r>
-      <w:r>
-        <w:rPr>
-          <w:rFonts w:hint="eastAsia"/>
-          <w:sz w:val="24"/>
-          <w:szCs w:val="24"/>
-          <w:lang w:val="en-US"/>
-        </w:rPr>
-        <w:t>；</w:t>
-      </w:r>
-      <w:r>
-        <w:rPr>
-          <w:rFonts w:hint="eastAsia"/>
-          <w:sz w:val="24"/>
-          <w:szCs w:val="24"/>
-        </w:rPr>
-        <w:t>承建</w:t>
-      </w:r>
-      <w:r>
-        <w:rPr>
-          <w:rFonts w:hint="eastAsia"/>
-          <w:sz w:val="24"/>
-          <w:szCs w:val="24"/>
-          <w:lang w:val="en-US"/>
-        </w:rPr>
-        <w:t>（</w:t>
-      </w:r>
-      <w:r>
-        <w:rPr>
-          <w:rFonts w:hint="eastAsia"/>
-          <w:sz w:val="24"/>
-          <w:szCs w:val="24"/>
-        </w:rPr>
-        <w:t>承接</w:t>
-      </w:r>
-      <w:r>
-        <w:rPr>
-          <w:rFonts w:hint="eastAsia"/>
-          <w:sz w:val="24"/>
-          <w:szCs w:val="24"/>
-          <w:lang w:val="en-US"/>
-        </w:rPr>
-        <w:t>）</w:t>
-      </w:r>
-      <w:r>
-        <w:rPr>
-          <w:rFonts w:hint="eastAsia"/>
-          <w:sz w:val="24"/>
-          <w:szCs w:val="24"/>
-        </w:rPr>
-        <w:t>企业为</w:t>
-      </w:r>
-      <w:r>
-        <w:rPr>
-          <w:rFonts w:hint="eastAsia"/>
-          <w:sz w:val="24"/>
-          <w:szCs w:val="24"/>
-          <w:u w:val="single"/>
-          <w:lang w:val="en-US"/>
-        </w:rPr>
-        <w:t xml:space="preserve"> </w:t>
-      </w:r>
-      <w:r>
-        <w:rPr>
-          <w:rFonts w:hint="eastAsia"/>
-          <w:sz w:val="24"/>
-          <w:szCs w:val="24"/>
-          <w:u w:val="single"/>
-          <w:lang w:val="en-US"/>
-        </w:rPr>
-        <w:t xml:space="preserve"> </w:t>
-      </w:r>
-      <w:r>
-        <w:rPr>
-          <w:sz w:val="24"/>
-          <w:szCs w:val="24"/>
-          <w:u w:val="single"/>
-          <w:lang w:val="en-US"/>
-        </w:rPr>
-        <w:t>{</w:t>
-      </w:r>
-      <w:proofErr w:type="spellStart"/>
-      <w:r>
-        <w:rPr>
-          <w:sz w:val="24"/>
-          <w:szCs w:val="24"/>
-          <w:u w:val="single"/>
-          <w:lang w:val="en-US"/>
-        </w:rPr>
-        <w:t>测试公司</w:t>
-      </w:r>
-      <w:proofErr w:type="spellEnd"/>
-      <w:r>
-        <w:rPr>
-          <w:sz w:val="24"/>
-          <w:szCs w:val="24"/>
-          <w:u w:val="single"/>
-          <w:lang w:val="en-US"/>
-        </w:rPr>
-        <w:t xml:space="preserve">} </w:t>
-      </w:r>
-      <w:r>
-        <w:rPr>
-          <w:rFonts w:hint="eastAsia"/>
-          <w:sz w:val="24"/>
-          <w:szCs w:val="24"/>
-          <w:u w:val="single"/>
-          <w:lang w:val="en-US"/>
-        </w:rPr>
-        <w:t xml:space="preserve"> </w:t>
-      </w:r>
-      <w:r>
-        <w:rPr>
-          <w:rFonts w:hint="eastAsia"/>
-          <w:sz w:val="24"/>
-          <w:szCs w:val="24"/>
-          <w:lang w:val="en-US"/>
-        </w:rPr>
-        <w:t>，</w:t>
-      </w:r>
-      <w:r>
-        <w:rPr>
-          <w:rFonts w:hint="eastAsia"/>
-          <w:sz w:val="24"/>
-          <w:szCs w:val="24"/>
-        </w:rPr>
-        <w:t>从业人员</w:t>
-      </w:r>
-      <w:r>
-        <w:rPr>
-          <w:rFonts w:hint="eastAsia"/>
-          <w:sz w:val="24"/>
-          <w:szCs w:val="24"/>
-          <w:u w:val="single"/>
-          <w:lang w:val="en-US"/>
-        </w:rPr>
-        <w:t xml:space="preserve"> </w:t>
-      </w:r>
-      <w:r>
-        <w:rPr>
-          <w:sz w:val="24"/>
-          <w:szCs w:val="24"/>
-          <w:u w:val="single"/>
-          <w:lang w:val="en-US"/>
-        </w:rPr>
-        <w:t>{</w:t>
-      </w:r>
-      <w:proofErr w:type="spellStart"/>
-      <w:r>
-        <w:rPr>
-          <w:sz w:val="24"/>
-          <w:szCs w:val="24"/>
-          <w:u w:val="single"/>
-          <w:lang w:val="en-US"/>
-        </w:rPr>
-        <w:t>70000</w:t>
-      </w:r>
-      <w:proofErr w:type="spellEnd"/>
-      <w:r>
-        <w:rPr>
-          <w:sz w:val="24"/>
-          <w:szCs w:val="24"/>
-          <w:u w:val="single"/>
-          <w:lang w:val="en-US"/>
-        </w:rPr>
-        <w:t>}</w:t>
-      </w:r>
-      <w:r>
-        <w:rPr>
-          <w:rFonts w:hint="eastAsia"/>
-          <w:sz w:val="24"/>
-          <w:szCs w:val="24"/>
-          <w:u w:val="single"/>
-          <w:lang w:val="en-US"/>
-        </w:rPr>
-        <w:t xml:space="preserve"> </w:t>
-      </w:r>
-      <w:r>
-        <w:rPr>
-          <w:rFonts w:hint="eastAsia"/>
-          <w:sz w:val="24"/>
-          <w:szCs w:val="24"/>
-        </w:rPr>
-        <w:t>人</w:t>
-      </w:r>
-      <w:r>
-        <w:rPr>
-          <w:rFonts w:hint="eastAsia"/>
-          <w:sz w:val="24"/>
-          <w:szCs w:val="24"/>
-          <w:lang w:val="en-US"/>
-        </w:rPr>
-        <w:t>，</w:t>
-      </w:r>
-      <w:r>
-        <w:rPr>
-          <w:rFonts w:hint="eastAsia"/>
-          <w:sz w:val="24"/>
-          <w:szCs w:val="24"/>
-        </w:rPr>
-        <w:t>营业收入为</w:t>
-      </w:r>
-      <w:r>
-        <w:rPr>
-          <w:rFonts w:hint="eastAsia"/>
-          <w:sz w:val="24"/>
-          <w:szCs w:val="24"/>
-          <w:u w:val="single"/>
-          <w:lang w:val="en-US"/>
-        </w:rPr>
-        <w:t xml:space="preserve"> </w:t>
-      </w:r>
-      <w:r>
-        <w:rPr>
-          <w:sz w:val="24"/>
-          <w:szCs w:val="24"/>
-          <w:u w:val="single"/>
-          <w:lang w:val="en-US"/>
-        </w:rPr>
-        <w:t>{</w:t>
-      </w:r>
-      <w:proofErr w:type="spellStart"/>
-      <w:r>
-        <w:rPr>
-          <w:sz w:val="24"/>
-          <w:szCs w:val="24"/>
-          <w:u w:val="single"/>
-          <w:lang w:val="en-US"/>
-        </w:rPr>
-        <w:t>45346357</w:t>
-      </w:r>
-      <w:proofErr w:type="spellEnd"/>
-      <w:r>
-        <w:rPr>
-          <w:sz w:val="24"/>
-          <w:szCs w:val="24"/>
-          <w:u w:val="single"/>
-          <w:lang w:val="en-US"/>
-        </w:rPr>
-        <w:t xml:space="preserve">} </w:t>
-      </w:r>
-      <w:r>
-        <w:rPr>
-          <w:rFonts w:hint="eastAsia"/>
-          <w:sz w:val="24"/>
-          <w:szCs w:val="24"/>
-          <w:u w:val="single"/>
-          <w:lang w:val="en-US"/>
-        </w:rPr>
-        <w:t xml:space="preserve"> </w:t>
-      </w:r>
-      <w:r>
-        <w:rPr>
-          <w:rFonts w:hint="eastAsia"/>
-          <w:sz w:val="24"/>
-          <w:szCs w:val="24"/>
-        </w:rPr>
-        <w:t>万元</w:t>
-      </w:r>
-      <w:r>
-        <w:rPr>
-          <w:rFonts w:hint="eastAsia"/>
-          <w:sz w:val="24"/>
-          <w:szCs w:val="24"/>
-          <w:lang w:val="en-US"/>
-        </w:rPr>
-        <w:t>，</w:t>
-      </w:r>
-      <w:r>
-        <w:rPr>
-          <w:rFonts w:hint="eastAsia"/>
-          <w:sz w:val="24"/>
-          <w:szCs w:val="24"/>
-        </w:rPr>
-        <w:t>资产总额为</w:t>
-      </w:r>
-      <w:r>
-        <w:rPr>
-          <w:rFonts w:hint="eastAsia"/>
-          <w:sz w:val="24"/>
-          <w:szCs w:val="24"/>
-          <w:u w:val="single"/>
-          <w:lang w:val="en-US"/>
-        </w:rPr>
-        <w:t xml:space="preserve"> </w:t>
-      </w:r>
-      <w:r>
-        <w:rPr>
-          <w:sz w:val="24"/>
-          <w:szCs w:val="24"/>
-          <w:u w:val="single"/>
-          <w:lang w:val="en-US"/>
-        </w:rPr>
-        <w:t>{</w:t>
-      </w:r>
-      <w:proofErr w:type="spellStart"/>
-      <w:r>
-        <w:rPr>
-          <w:sz w:val="24"/>
-          <w:szCs w:val="24"/>
-          <w:u w:val="single"/>
-          <w:lang w:val="en-US"/>
-        </w:rPr>
-        <w:t>141316</w:t>
-      </w:r>
-      <w:proofErr w:type="spellEnd"/>
-      <w:r>
-        <w:rPr>
-          <w:sz w:val="24"/>
-          <w:szCs w:val="24"/>
-          <w:u w:val="single"/>
-          <w:lang w:val="en-US"/>
-        </w:rPr>
-        <w:t>}</w:t>
-      </w:r>
-      <w:r>
-        <w:rPr>
-          <w:rFonts w:hint="eastAsia"/>
-          <w:sz w:val="24"/>
-          <w:szCs w:val="24"/>
-          <w:u w:val="single"/>
-          <w:lang w:val="en-US"/>
-        </w:rPr>
-        <w:t xml:space="preserve"> </w:t>
-      </w:r>
-      <w:r>
-        <w:rPr>
-          <w:rFonts w:hint="eastAsia"/>
-          <w:sz w:val="24"/>
-          <w:szCs w:val="24"/>
-        </w:rPr>
-        <w:t>万元</w:t>
-      </w:r>
-      <w:r>
-        <w:rPr>
-          <w:rFonts w:hint="eastAsia"/>
-          <w:sz w:val="24"/>
-          <w:szCs w:val="24"/>
-          <w:lang w:val="en-US"/>
-        </w:rPr>
-        <w:t>，</w:t>
-      </w:r>
-      <w:r>
-        <w:rPr>
-          <w:rFonts w:hint="eastAsia"/>
-          <w:sz w:val="24"/>
-          <w:szCs w:val="24"/>
-        </w:rPr>
-        <w:t>属于</w:t>
-      </w:r>
-      <w:r>
-        <w:rPr>
-          <w:rFonts w:hint="eastAsia"/>
-          <w:sz w:val="24"/>
-          <w:szCs w:val="24"/>
-          <w:u w:val="single"/>
-          <w:lang w:val="en-US"/>
-        </w:rPr>
-        <w:t xml:space="preserve">   </w:t>
-      </w:r>
-      <w:r>
-        <w:rPr>
-          <w:sz w:val="24"/>
-          <w:szCs w:val="24"/>
-          <w:u w:val="single"/>
-          <w:lang w:val="en-US"/>
-        </w:rPr>
-        <w:t>{</w:t>
-      </w:r>
-      <w:proofErr w:type="spellStart"/>
-      <w:r>
-        <w:rPr>
-          <w:sz w:val="24"/>
-          <w:szCs w:val="24"/>
-          <w:u w:val="single"/>
-          <w:lang w:val="en-US"/>
-        </w:rPr>
-        <w:t>小型企业</w:t>
-      </w:r>
-      <w:proofErr w:type="spellEnd"/>
-      <w:r>
-        <w:rPr>
-          <w:sz w:val="24"/>
-          <w:szCs w:val="24"/>
-          <w:u w:val="single"/>
-          <w:lang w:val="en-US"/>
-        </w:rPr>
-        <w:t>}</w:t>
-      </w:r>
       <w:r>
         <w:rPr>
           <w:rFonts w:hint="eastAsia"/>
@@ -721,6 +610,7 @@
         <w:ind w:firstLineChars="200" w:firstLine="480"/>
         <w:rPr>
           <w:szCs w:val="24"/>
+          <w:lang w:val="en-US"/>
         </w:rPr>
       </w:pPr>
       <w:r>
@@ -740,7 +630,7 @@
           <w:u w:val="single"/>
           <w:lang w:val="en-US" w:bidi="ar-SA"/>
         </w:rPr>
-        <w:t xml:space="preserve"> {</w:t>
+        <w:t xml:space="preserve"> </w:t>
       </w:r>
       <w:proofErr w:type="spellStart"/>
       <w:r>
@@ -759,7 +649,7 @@
           <w:u w:val="single"/>
           <w:lang w:val="en-US" w:bidi="ar-SA"/>
         </w:rPr>
-        <w:t>} ，属于  {</w:t>
+        <w:t xml:space="preserve"> ，属于  </w:t>
       </w:r>
       <w:proofErr w:type="spellStart"/>
       <w:r>
@@ -779,7 +669,7 @@
           <w:u w:val="single"/>
           <w:lang w:val="en-US" w:bidi="ar-SA"/>
         </w:rPr>
-        <w:t>}  ；承建（承接）企业为  {</w:t>
+        <w:t xml:space="preserve">  ；承建（承接）企业为  </w:t>
       </w:r>
       <w:proofErr w:type="spellStart"/>
       <w:r>
@@ -799,7 +689,7 @@
           <w:u w:val="single"/>
           <w:lang w:val="en-US" w:bidi="ar-SA"/>
         </w:rPr>
-        <w:t>}  ，从业人员 {</w:t>
+        <w:t xml:space="preserve">  ，从业人员 </w:t>
       </w:r>
       <w:proofErr w:type="spellStart"/>
       <w:r>
@@ -819,7 +709,7 @@
           <w:u w:val="single"/>
           <w:lang w:val="en-US" w:bidi="ar-SA"/>
         </w:rPr>
-        <w:t>} 人，营业收入为 {</w:t>
+        <w:t xml:space="preserve"> 人，营业收入为 </w:t>
       </w:r>
       <w:proofErr w:type="spellStart"/>
       <w:r>
@@ -839,7 +729,7 @@
           <w:u w:val="single"/>
           <w:lang w:val="en-US" w:bidi="ar-SA"/>
         </w:rPr>
-        <w:t>}  万元，资产总额为 {</w:t>
+        <w:t xml:space="preserve">  万元，资产总额为 </w:t>
       </w:r>
       <w:proofErr w:type="spellStart"/>
       <w:r>
@@ -859,7 +749,7 @@
           <w:u w:val="single"/>
           <w:lang w:val="en-US" w:bidi="ar-SA"/>
         </w:rPr>
-        <w:t>} 万元，属于   {</w:t>
+        <w:t xml:space="preserve"> 万元，属于   </w:t>
       </w:r>
       <w:proofErr w:type="spellStart"/>
       <w:r>
@@ -879,14 +769,67 @@
           <w:u w:val="single"/>
           <w:lang w:val="en-US" w:bidi="ar-SA"/>
         </w:rPr>
-        <w:t>} ；</w:t>
-      </w:r>
-      <w:r>
-        <w:rPr>
-          <w:rFonts w:hint="eastAsia"/>
-          <w:szCs w:val="24"/>
-        </w:rPr>
-        <w:t xml:space="preserve">以上企业，不属于大企业的分支机构，不存在控股股东为大企业的情形，也不存在与大企业的负责人为同一人的情形。 </w:t>
+        <w:t xml:space="preserve"> ；</w:t>
+      </w:r>
+      <w:r>
+        <w:rPr>
+          <w:rFonts w:hint="eastAsia"/>
+          <w:szCs w:val="24"/>
+        </w:rPr>
+        <w:t>以上企业</w:t>
+      </w:r>
+      <w:r>
+        <w:rPr>
+          <w:rFonts w:hint="eastAsia"/>
+          <w:szCs w:val="24"/>
+          <w:lang w:val="en-US"/>
+        </w:rPr>
+        <w:t>，</w:t>
+      </w:r>
+      <w:r>
+        <w:rPr>
+          <w:rFonts w:hint="eastAsia"/>
+          <w:szCs w:val="24"/>
+        </w:rPr>
+        <w:t>不属于大企业的分支机构</w:t>
+      </w:r>
+      <w:r>
+        <w:rPr>
+          <w:rFonts w:hint="eastAsia"/>
+          <w:szCs w:val="24"/>
+          <w:lang w:val="en-US"/>
+        </w:rPr>
+        <w:t>，</w:t>
+      </w:r>
+      <w:r>
+        <w:rPr>
+          <w:rFonts w:hint="eastAsia"/>
+          <w:szCs w:val="24"/>
+        </w:rPr>
+        <w:t>不存在控股股东为大企业的情形</w:t>
+      </w:r>
+      <w:r>
+        <w:rPr>
+          <w:rFonts w:hint="eastAsia"/>
+          <w:szCs w:val="24"/>
+          <w:lang w:val="en-US"/>
+        </w:rPr>
+        <w:t>，</w:t>
+      </w:r>
+      <w:r>
+        <w:rPr>
+          <w:rFonts w:hint="eastAsia"/>
+          <w:szCs w:val="24"/>
+        </w:rPr>
+        <w:t>也不存在与大企业的负责人为同一人的情形。</w:t>
+      </w:r>
+      <w:r>
+        <w:rPr>
+          <w:rFonts w:hint="eastAsia"/>
+          <w:szCs w:val="24"/>
+          <w:lang w:val="en-US"/>
+        </w:rPr>
+        <w:t xml:space="preserve"> </w:t>
       </w:r>
     </w:p>
     <w:p>
@@ -903,23 +846,7 @@
           <w:rFonts w:hint="eastAsia"/>
           <w:szCs w:val="24"/>
         </w:rPr>
-        <w:t xml:space="preserve">本企业对上述声明内容的真实性负责。如有虚假，将依 </w:t>
-      </w:r>
-      <w:proofErr w:type="gramStart"/>
-      <w:r>
-        <w:rPr>
-          <w:rFonts w:hint="eastAsia"/>
-          <w:szCs w:val="24"/>
-        </w:rPr>
-        <w:t>法承担</w:t>
-      </w:r>
-      <w:proofErr w:type="gramEnd"/>
-      <w:r>
-        <w:rPr>
-          <w:rFonts w:hint="eastAsia"/>
-          <w:szCs w:val="24"/>
-        </w:rPr>
-        <w:t>相应责任。</w:t>
+        <w:t>本企业对上述声明内容的真实性负责。如有虚假，将依 法承担相应责任。</w:t>
       </w:r>
     </w:p>
     <w:p>
@@ -1029,31 +956,23 @@
         </w:rPr>
         <w:t xml:space="preserve">  企业名称（盖章）：</w:t>
       </w:r>
+      <w:proofErr w:type="spellStart"/>
       <w:r>
         <w:rPr>
           <w:rFonts w:ascii="方正仿宋_GBK" w:hAnsi="方正仿宋_GBK" w:cs="方正仿宋_GBK"/>
           <w:sz w:val="24"/>
           <w:szCs w:val="24"/>
         </w:rPr>
-        <w:t>{</w:t>
-      </w:r>
-      <w:proofErr w:type="spellStart"/>
+        <w:t>测试公司</w:t>
+      </w:r>
+      <w:proofErr w:type="spellEnd"/>
       <w:r>
         <w:rPr>
           <w:rFonts w:ascii="方正仿宋_GBK" w:hAnsi="方正仿宋_GBK" w:cs="方正仿宋_GBK"/>
           <w:sz w:val="24"/>
           <w:szCs w:val="24"/>
         </w:rPr>
-        <w:t>测试公司</w:t>
-      </w:r>
-      <w:proofErr w:type="spellEnd"/>
-      <w:r>
-        <w:rPr>
-          <w:rFonts w:ascii="方正仿宋_GBK" w:hAnsi="方正仿宋_GBK" w:cs="方正仿宋_GBK"/>
-          <w:sz w:val="24"/>
-          <w:szCs w:val="24"/>
-        </w:rPr>
-        <w:t xml:space="preserve">}  </w:t>
+        <w:t xml:space="preserve">  </w:t>
       </w:r>
     </w:p>
     <w:p>
@@ -1077,6 +996,7 @@
         </w:rPr>
         <w:t>日 期：</w:t>
       </w:r>
+      <w:proofErr w:type="spellStart"/>
       <w:r>
         <w:rPr>
           <w:rFonts w:ascii="方正仿宋_GBK" w:hAnsi="方正仿宋_GBK" w:cs="方正仿宋_GBK"/>
@@ -1084,9 +1004,9 @@
           <w:sz w:val="24"/>
           <w:szCs w:val="24"/>
         </w:rPr>
-        <w:t>{</w:t>
-      </w:r>
-      <w:proofErr w:type="spellStart"/>
+        <w:t>2022年10月15日</w:t>
+      </w:r>
+      <w:proofErr w:type="spellEnd"/>
       <w:r>
         <w:rPr>
           <w:rFonts w:ascii="方正仿宋_GBK" w:hAnsi="方正仿宋_GBK" w:cs="方正仿宋_GBK"/>
@@ -1094,17 +1014,7 @@
           <w:sz w:val="24"/>
           <w:szCs w:val="24"/>
         </w:rPr>
-        <w:t>2022年10月13日</w:t>
-      </w:r>
-      <w:proofErr w:type="spellEnd"/>
-      <w:r>
-        <w:rPr>
-          <w:rFonts w:ascii="方正仿宋_GBK" w:hAnsi="方正仿宋_GBK" w:cs="方正仿宋_GBK"/>
-          <w:spacing w:val="-8"/>
-          <w:sz w:val="24"/>
-          <w:szCs w:val="24"/>
-        </w:rPr>
-        <w:t xml:space="preserve">}  </w:t>
+        <w:t xml:space="preserve">  </w:t>
       </w:r>
     </w:p>
     <w:p/>
